--- a/ProblemSolving/Hogan_Joanna_ProblemSolving.docx
+++ b/ProblemSolving/Hogan_Joanna_ProblemSolving.docx
@@ -54,6 +54,11 @@
     </w:p>
     <w:p>
       <w:pPr>
+        <w:pStyle w:val="ListParagraph"/>
+        <w:numPr>
+          <w:ilvl w:val="0"/>
+          <w:numId w:val="1"/>
+        </w:numPr>
         <w:rPr>
           <w:rFonts w:ascii="Helvetica" w:eastAsia="Times New Roman" w:hAnsi="Helvetica" w:cs="Times New Roman"/>
           <w:sz w:val="30"/>
@@ -66,7 +71,51 @@
           <w:sz w:val="30"/>
           <w:szCs w:val="30"/>
         </w:rPr>
-        <w:t>1. The problem is that the man can’t carry all of the items with him and can’t leave some items alone together.</w:t>
+        <w:t>The problem is that the man can’t carry all of the items with him and can’t leave some items alone together.</w:t>
+      </w:r>
+    </w:p>
+    <w:p>
+      <w:pPr>
+        <w:pStyle w:val="ListParagraph"/>
+        <w:numPr>
+          <w:ilvl w:val="0"/>
+          <w:numId w:val="1"/>
+        </w:numPr>
+        <w:rPr>
+          <w:rFonts w:ascii="Helvetica" w:eastAsia="Times New Roman" w:hAnsi="Helvetica" w:cs="Times New Roman"/>
+          <w:sz w:val="30"/>
+          <w:szCs w:val="30"/>
+        </w:rPr>
+      </w:pPr>
+      <w:r>
+        <w:rPr>
+          <w:rFonts w:ascii="Helvetica" w:eastAsia="Times New Roman" w:hAnsi="Helvetica" w:cs="Times New Roman"/>
+          <w:sz w:val="30"/>
+          <w:szCs w:val="30"/>
+        </w:rPr>
+        <w:t>The man can only transport one object with himself. He can’t leave the cat with the parrot, or the parrot with the seed.</w:t>
+      </w:r>
+    </w:p>
+    <w:p>
+      <w:pPr>
+        <w:pStyle w:val="ListParagraph"/>
+        <w:numPr>
+          <w:ilvl w:val="0"/>
+          <w:numId w:val="1"/>
+        </w:numPr>
+        <w:rPr>
+          <w:rFonts w:ascii="Helvetica" w:eastAsia="Times New Roman" w:hAnsi="Helvetica" w:cs="Times New Roman"/>
+          <w:sz w:val="30"/>
+          <w:szCs w:val="30"/>
+        </w:rPr>
+      </w:pPr>
+      <w:r>
+        <w:rPr>
+          <w:rFonts w:ascii="Helvetica" w:eastAsia="Times New Roman" w:hAnsi="Helvetica" w:cs="Times New Roman"/>
+          <w:sz w:val="30"/>
+          <w:szCs w:val="30"/>
+        </w:rPr>
+        <w:t>Take each object so that they are separate from the thing they can’t be left alone with.</w:t>
       </w:r>
       <w:bookmarkStart w:id="0" w:name="_GoBack"/>
       <w:bookmarkEnd w:id="0"/>
@@ -80,6 +129,103 @@
     </w:sectPr>
   </w:body>
 </w:document>
+</file>
+
+<file path=word/numbering.xml><?xml version="1.0" encoding="utf-8"?>
+<w:numbering xmlns:wpc="http://schemas.microsoft.com/office/word/2010/wordprocessingCanvas" xmlns:mo="http://schemas.microsoft.com/office/mac/office/2008/main" xmlns:mc="http://schemas.openxmlformats.org/markup-compatibility/2006" xmlns:mv="urn:schemas-microsoft-com:mac:vml" xmlns:o="urn:schemas-microsoft-com:office:office" xmlns:r="http://schemas.openxmlformats.org/officeDocument/2006/relationships" xmlns:m="http://schemas.openxmlformats.org/officeDocument/2006/math" xmlns:v="urn:schemas-microsoft-com:vml" xmlns:wp14="http://schemas.microsoft.com/office/word/2010/wordprocessingDrawing" xmlns:wp="http://schemas.openxmlformats.org/drawingml/2006/wordprocessingDrawing" xmlns:w10="urn:schemas-microsoft-com:office:word" xmlns:w="http://schemas.openxmlformats.org/wordprocessingml/2006/main" xmlns:w14="http://schemas.microsoft.com/office/word/2010/wordml" xmlns:wpg="http://schemas.microsoft.com/office/word/2010/wordprocessingGroup" xmlns:wpi="http://schemas.microsoft.com/office/word/2010/wordprocessingInk" xmlns:wne="http://schemas.microsoft.com/office/word/2006/wordml" xmlns:wps="http://schemas.microsoft.com/office/word/2010/wordprocessingShape" mc:Ignorable="w14 wp14">
+  <w:abstractNum w:abstractNumId="0">
+    <w:nsid w:val="4A1B2718"/>
+    <w:multiLevelType w:val="hybridMultilevel"/>
+    <w:tmpl w:val="EB32872C"/>
+    <w:lvl w:ilvl="0" w:tplc="0409000F">
+      <w:start w:val="1"/>
+      <w:numFmt w:val="decimal"/>
+      <w:lvlText w:val="%1."/>
+      <w:lvlJc w:val="left"/>
+      <w:pPr>
+        <w:ind w:left="720" w:hanging="360"/>
+      </w:pPr>
+      <w:rPr>
+        <w:rFonts w:hint="default"/>
+      </w:rPr>
+    </w:lvl>
+    <w:lvl w:ilvl="1" w:tplc="04090019" w:tentative="1">
+      <w:start w:val="1"/>
+      <w:numFmt w:val="lowerLetter"/>
+      <w:lvlText w:val="%2."/>
+      <w:lvlJc w:val="left"/>
+      <w:pPr>
+        <w:ind w:left="1440" w:hanging="360"/>
+      </w:pPr>
+    </w:lvl>
+    <w:lvl w:ilvl="2" w:tplc="0409001B" w:tentative="1">
+      <w:start w:val="1"/>
+      <w:numFmt w:val="lowerRoman"/>
+      <w:lvlText w:val="%3."/>
+      <w:lvlJc w:val="right"/>
+      <w:pPr>
+        <w:ind w:left="2160" w:hanging="180"/>
+      </w:pPr>
+    </w:lvl>
+    <w:lvl w:ilvl="3" w:tplc="0409000F" w:tentative="1">
+      <w:start w:val="1"/>
+      <w:numFmt w:val="decimal"/>
+      <w:lvlText w:val="%4."/>
+      <w:lvlJc w:val="left"/>
+      <w:pPr>
+        <w:ind w:left="2880" w:hanging="360"/>
+      </w:pPr>
+    </w:lvl>
+    <w:lvl w:ilvl="4" w:tplc="04090019" w:tentative="1">
+      <w:start w:val="1"/>
+      <w:numFmt w:val="lowerLetter"/>
+      <w:lvlText w:val="%5."/>
+      <w:lvlJc w:val="left"/>
+      <w:pPr>
+        <w:ind w:left="3600" w:hanging="360"/>
+      </w:pPr>
+    </w:lvl>
+    <w:lvl w:ilvl="5" w:tplc="0409001B" w:tentative="1">
+      <w:start w:val="1"/>
+      <w:numFmt w:val="lowerRoman"/>
+      <w:lvlText w:val="%6."/>
+      <w:lvlJc w:val="right"/>
+      <w:pPr>
+        <w:ind w:left="4320" w:hanging="180"/>
+      </w:pPr>
+    </w:lvl>
+    <w:lvl w:ilvl="6" w:tplc="0409000F" w:tentative="1">
+      <w:start w:val="1"/>
+      <w:numFmt w:val="decimal"/>
+      <w:lvlText w:val="%7."/>
+      <w:lvlJc w:val="left"/>
+      <w:pPr>
+        <w:ind w:left="5040" w:hanging="360"/>
+      </w:pPr>
+    </w:lvl>
+    <w:lvl w:ilvl="7" w:tplc="04090019" w:tentative="1">
+      <w:start w:val="1"/>
+      <w:numFmt w:val="lowerLetter"/>
+      <w:lvlText w:val="%8."/>
+      <w:lvlJc w:val="left"/>
+      <w:pPr>
+        <w:ind w:left="5760" w:hanging="360"/>
+      </w:pPr>
+    </w:lvl>
+    <w:lvl w:ilvl="8" w:tplc="0409001B" w:tentative="1">
+      <w:start w:val="1"/>
+      <w:numFmt w:val="lowerRoman"/>
+      <w:lvlText w:val="%9."/>
+      <w:lvlJc w:val="right"/>
+      <w:pPr>
+        <w:ind w:left="6480" w:hanging="180"/>
+      </w:pPr>
+    </w:lvl>
+  </w:abstractNum>
+  <w:num w:numId="1">
+    <w:abstractNumId w:val="0"/>
+  </w:num>
+</w:numbering>
 </file>
 
 <file path=word/styles.xml><?xml version="1.0" encoding="utf-8"?>
@@ -264,6 +410,17 @@
     <w:uiPriority w:val="99"/>
     <w:semiHidden/>
     <w:unhideWhenUsed/>
+  </w:style>
+  <w:style w:type="paragraph" w:styleId="ListParagraph">
+    <w:name w:val="List Paragraph"/>
+    <w:basedOn w:val="Normal"/>
+    <w:uiPriority w:val="34"/>
+    <w:qFormat/>
+    <w:rsid w:val="007F08C8"/>
+    <w:pPr>
+      <w:ind w:left="720"/>
+      <w:contextualSpacing/>
+    </w:pPr>
   </w:style>
 </w:styles>
 </file>
@@ -450,6 +607,17 @@
     <w:uiPriority w:val="99"/>
     <w:semiHidden/>
     <w:unhideWhenUsed/>
+  </w:style>
+  <w:style w:type="paragraph" w:styleId="ListParagraph">
+    <w:name w:val="List Paragraph"/>
+    <w:basedOn w:val="Normal"/>
+    <w:uiPriority w:val="34"/>
+    <w:qFormat/>
+    <w:rsid w:val="007F08C8"/>
+    <w:pPr>
+      <w:ind w:left="720"/>
+      <w:contextualSpacing/>
+    </w:pPr>
   </w:style>
 </w:styles>
 </file>

--- a/ProblemSolving/Hogan_Joanna_ProblemSolving.docx
+++ b/ProblemSolving/Hogan_Joanna_ProblemSolving.docx
@@ -117,6 +117,250 @@
         </w:rPr>
         <w:t>Take each object so that they are separate from the thing they can’t be left alone with.</w:t>
       </w:r>
+    </w:p>
+    <w:p>
+      <w:pPr>
+        <w:pStyle w:val="ListParagraph"/>
+        <w:numPr>
+          <w:ilvl w:val="0"/>
+          <w:numId w:val="1"/>
+        </w:numPr>
+        <w:rPr>
+          <w:rFonts w:ascii="Helvetica" w:eastAsia="Times New Roman" w:hAnsi="Helvetica" w:cs="Times New Roman"/>
+          <w:sz w:val="30"/>
+          <w:szCs w:val="30"/>
+        </w:rPr>
+      </w:pPr>
+      <w:r>
+        <w:rPr>
+          <w:rFonts w:ascii="Helvetica" w:eastAsia="Times New Roman" w:hAnsi="Helvetica" w:cs="Times New Roman"/>
+          <w:sz w:val="30"/>
+          <w:szCs w:val="30"/>
+        </w:rPr>
+        <w:t>Many instances allow items together that shouldn’t be.</w:t>
+      </w:r>
+    </w:p>
+    <w:p>
+      <w:pPr>
+        <w:pStyle w:val="ListParagraph"/>
+        <w:numPr>
+          <w:ilvl w:val="0"/>
+          <w:numId w:val="1"/>
+        </w:numPr>
+        <w:rPr>
+          <w:rFonts w:ascii="Helvetica" w:eastAsia="Times New Roman" w:hAnsi="Helvetica" w:cs="Times New Roman"/>
+          <w:sz w:val="30"/>
+          <w:szCs w:val="30"/>
+        </w:rPr>
+      </w:pPr>
+      <w:r>
+        <w:rPr>
+          <w:rFonts w:ascii="Helvetica" w:eastAsia="Times New Roman" w:hAnsi="Helvetica" w:cs="Times New Roman"/>
+          <w:sz w:val="30"/>
+          <w:szCs w:val="30"/>
+        </w:rPr>
+        <w:t xml:space="preserve">Take the bird. </w:t>
+      </w:r>
+      <w:proofErr w:type="gramStart"/>
+      <w:r>
+        <w:rPr>
+          <w:rFonts w:ascii="Helvetica" w:eastAsia="Times New Roman" w:hAnsi="Helvetica" w:cs="Times New Roman"/>
+          <w:sz w:val="30"/>
+          <w:szCs w:val="30"/>
+        </w:rPr>
+        <w:t>Take the cat</w:t>
+      </w:r>
+      <w:proofErr w:type="gramEnd"/>
+      <w:r>
+        <w:rPr>
+          <w:rFonts w:ascii="Helvetica" w:eastAsia="Times New Roman" w:hAnsi="Helvetica" w:cs="Times New Roman"/>
+          <w:sz w:val="30"/>
+          <w:szCs w:val="30"/>
+        </w:rPr>
+        <w:t xml:space="preserve">, </w:t>
+      </w:r>
+      <w:proofErr w:type="gramStart"/>
+      <w:r>
+        <w:rPr>
+          <w:rFonts w:ascii="Helvetica" w:eastAsia="Times New Roman" w:hAnsi="Helvetica" w:cs="Times New Roman"/>
+          <w:sz w:val="30"/>
+          <w:szCs w:val="30"/>
+        </w:rPr>
+        <w:t>bring back the bird</w:t>
+      </w:r>
+      <w:proofErr w:type="gramEnd"/>
+      <w:r>
+        <w:rPr>
+          <w:rFonts w:ascii="Helvetica" w:eastAsia="Times New Roman" w:hAnsi="Helvetica" w:cs="Times New Roman"/>
+          <w:sz w:val="30"/>
+          <w:szCs w:val="30"/>
+        </w:rPr>
+        <w:t>. Take the birdseed. Take the seed. Take the bird.</w:t>
+      </w:r>
+    </w:p>
+    <w:p>
+      <w:pPr>
+        <w:rPr>
+          <w:rFonts w:ascii="Helvetica" w:eastAsia="Times New Roman" w:hAnsi="Helvetica" w:cs="Times New Roman"/>
+          <w:sz w:val="30"/>
+          <w:szCs w:val="30"/>
+        </w:rPr>
+      </w:pPr>
+    </w:p>
+    <w:p>
+      <w:pPr>
+        <w:rPr>
+          <w:rFonts w:ascii="Helvetica" w:eastAsia="Times New Roman" w:hAnsi="Helvetica" w:cs="Times New Roman"/>
+          <w:sz w:val="30"/>
+          <w:szCs w:val="30"/>
+        </w:rPr>
+      </w:pPr>
+      <w:r>
+        <w:rPr>
+          <w:rFonts w:ascii="Helvetica" w:eastAsia="Times New Roman" w:hAnsi="Helvetica" w:cs="Times New Roman"/>
+          <w:sz w:val="30"/>
+          <w:szCs w:val="30"/>
+        </w:rPr>
+        <w:t>Socks in the Dark:</w:t>
+      </w:r>
+    </w:p>
+    <w:p>
+      <w:pPr>
+        <w:rPr>
+          <w:rFonts w:ascii="Helvetica" w:eastAsia="Times New Roman" w:hAnsi="Helvetica" w:cs="Times New Roman"/>
+          <w:sz w:val="30"/>
+          <w:szCs w:val="30"/>
+        </w:rPr>
+      </w:pPr>
+    </w:p>
+    <w:p>
+      <w:pPr>
+        <w:pStyle w:val="ListParagraph"/>
+        <w:numPr>
+          <w:ilvl w:val="0"/>
+          <w:numId w:val="2"/>
+        </w:numPr>
+        <w:rPr>
+          <w:rFonts w:ascii="Helvetica" w:eastAsia="Times New Roman" w:hAnsi="Helvetica" w:cs="Times New Roman"/>
+          <w:sz w:val="30"/>
+          <w:szCs w:val="30"/>
+        </w:rPr>
+      </w:pPr>
+      <w:r>
+        <w:rPr>
+          <w:rFonts w:ascii="Helvetica" w:eastAsia="Times New Roman" w:hAnsi="Helvetica" w:cs="Times New Roman"/>
+          <w:sz w:val="30"/>
+          <w:szCs w:val="30"/>
+        </w:rPr>
+        <w:t>Cannot see color of socks to make pairs.</w:t>
+      </w:r>
+    </w:p>
+    <w:p>
+      <w:pPr>
+        <w:pStyle w:val="ListParagraph"/>
+        <w:numPr>
+          <w:ilvl w:val="0"/>
+          <w:numId w:val="2"/>
+        </w:numPr>
+        <w:rPr>
+          <w:rFonts w:ascii="Helvetica" w:eastAsia="Times New Roman" w:hAnsi="Helvetica" w:cs="Times New Roman"/>
+          <w:sz w:val="30"/>
+          <w:szCs w:val="30"/>
+        </w:rPr>
+      </w:pPr>
+      <w:r>
+        <w:rPr>
+          <w:rFonts w:ascii="Helvetica" w:eastAsia="Times New Roman" w:hAnsi="Helvetica" w:cs="Times New Roman"/>
+          <w:sz w:val="30"/>
+          <w:szCs w:val="30"/>
+        </w:rPr>
+        <w:t>Need to make a pair out of 3 different colors of socks without being able to see them.</w:t>
+      </w:r>
+    </w:p>
+    <w:p>
+      <w:pPr>
+        <w:pStyle w:val="ListParagraph"/>
+        <w:numPr>
+          <w:ilvl w:val="0"/>
+          <w:numId w:val="2"/>
+        </w:numPr>
+        <w:rPr>
+          <w:rFonts w:ascii="Helvetica" w:eastAsia="Times New Roman" w:hAnsi="Helvetica" w:cs="Times New Roman"/>
+          <w:sz w:val="30"/>
+          <w:szCs w:val="30"/>
+        </w:rPr>
+      </w:pPr>
+      <w:r>
+        <w:rPr>
+          <w:rFonts w:ascii="Helvetica" w:eastAsia="Times New Roman" w:hAnsi="Helvetica" w:cs="Times New Roman"/>
+          <w:sz w:val="30"/>
+          <w:szCs w:val="30"/>
+        </w:rPr>
+        <w:t>Choose a smallest number of socks that will allow a matching pair.</w:t>
+      </w:r>
+    </w:p>
+    <w:p>
+      <w:pPr>
+        <w:pStyle w:val="ListParagraph"/>
+        <w:numPr>
+          <w:ilvl w:val="0"/>
+          <w:numId w:val="2"/>
+        </w:numPr>
+        <w:rPr>
+          <w:rFonts w:ascii="Helvetica" w:eastAsia="Times New Roman" w:hAnsi="Helvetica" w:cs="Times New Roman"/>
+          <w:sz w:val="30"/>
+          <w:szCs w:val="30"/>
+        </w:rPr>
+      </w:pPr>
+      <w:r>
+        <w:rPr>
+          <w:rFonts w:ascii="Helvetica" w:eastAsia="Times New Roman" w:hAnsi="Helvetica" w:cs="Times New Roman"/>
+          <w:sz w:val="30"/>
+          <w:szCs w:val="30"/>
+        </w:rPr>
+        <w:t>The answer must be more than 3 since there are 3 choices.</w:t>
+      </w:r>
+    </w:p>
+    <w:p>
+      <w:pPr>
+        <w:pStyle w:val="ListParagraph"/>
+        <w:numPr>
+          <w:ilvl w:val="0"/>
+          <w:numId w:val="2"/>
+        </w:numPr>
+        <w:rPr>
+          <w:rFonts w:ascii="Helvetica" w:eastAsia="Times New Roman" w:hAnsi="Helvetica" w:cs="Times New Roman"/>
+          <w:sz w:val="30"/>
+          <w:szCs w:val="30"/>
+        </w:rPr>
+      </w:pPr>
+      <w:r>
+        <w:rPr>
+          <w:rFonts w:ascii="Helvetica" w:eastAsia="Times New Roman" w:hAnsi="Helvetica" w:cs="Times New Roman"/>
+          <w:sz w:val="30"/>
+          <w:szCs w:val="30"/>
+        </w:rPr>
+        <w:t>The answer is 4.</w:t>
+      </w:r>
+    </w:p>
+    <w:p>
+      <w:pPr>
+        <w:rPr>
+          <w:rFonts w:ascii="Helvetica" w:eastAsia="Times New Roman" w:hAnsi="Helvetica" w:cs="Times New Roman"/>
+          <w:sz w:val="30"/>
+          <w:szCs w:val="30"/>
+        </w:rPr>
+      </w:pPr>
+    </w:p>
+    <w:p>
+      <w:pPr>
+        <w:pStyle w:val="ListParagraph"/>
+        <w:rPr>
+          <w:rFonts w:ascii="Helvetica" w:eastAsia="Times New Roman" w:hAnsi="Helvetica" w:cs="Times New Roman"/>
+          <w:sz w:val="30"/>
+          <w:szCs w:val="30"/>
+        </w:rPr>
+      </w:pPr>
       <w:bookmarkStart w:id="0" w:name="_GoBack"/>
       <w:bookmarkEnd w:id="0"/>
     </w:p>
@@ -134,6 +378,95 @@
 <file path=word/numbering.xml><?xml version="1.0" encoding="utf-8"?>
 <w:numbering xmlns:wpc="http://schemas.microsoft.com/office/word/2010/wordprocessingCanvas" xmlns:mo="http://schemas.microsoft.com/office/mac/office/2008/main" xmlns:mc="http://schemas.openxmlformats.org/markup-compatibility/2006" xmlns:mv="urn:schemas-microsoft-com:mac:vml" xmlns:o="urn:schemas-microsoft-com:office:office" xmlns:r="http://schemas.openxmlformats.org/officeDocument/2006/relationships" xmlns:m="http://schemas.openxmlformats.org/officeDocument/2006/math" xmlns:v="urn:schemas-microsoft-com:vml" xmlns:wp14="http://schemas.microsoft.com/office/word/2010/wordprocessingDrawing" xmlns:wp="http://schemas.openxmlformats.org/drawingml/2006/wordprocessingDrawing" xmlns:w10="urn:schemas-microsoft-com:office:word" xmlns:w="http://schemas.openxmlformats.org/wordprocessingml/2006/main" xmlns:w14="http://schemas.microsoft.com/office/word/2010/wordml" xmlns:wpg="http://schemas.microsoft.com/office/word/2010/wordprocessingGroup" xmlns:wpi="http://schemas.microsoft.com/office/word/2010/wordprocessingInk" xmlns:wne="http://schemas.microsoft.com/office/word/2006/wordml" xmlns:wps="http://schemas.microsoft.com/office/word/2010/wordprocessingShape" mc:Ignorable="w14 wp14">
   <w:abstractNum w:abstractNumId="0">
+    <w:nsid w:val="14430C01"/>
+    <w:multiLevelType w:val="hybridMultilevel"/>
+    <w:tmpl w:val="B338F93A"/>
+    <w:lvl w:ilvl="0" w:tplc="0409000F">
+      <w:start w:val="1"/>
+      <w:numFmt w:val="decimal"/>
+      <w:lvlText w:val="%1."/>
+      <w:lvlJc w:val="left"/>
+      <w:pPr>
+        <w:ind w:left="720" w:hanging="360"/>
+      </w:pPr>
+      <w:rPr>
+        <w:rFonts w:hint="default"/>
+      </w:rPr>
+    </w:lvl>
+    <w:lvl w:ilvl="1" w:tplc="04090019" w:tentative="1">
+      <w:start w:val="1"/>
+      <w:numFmt w:val="lowerLetter"/>
+      <w:lvlText w:val="%2."/>
+      <w:lvlJc w:val="left"/>
+      <w:pPr>
+        <w:ind w:left="1440" w:hanging="360"/>
+      </w:pPr>
+    </w:lvl>
+    <w:lvl w:ilvl="2" w:tplc="0409001B" w:tentative="1">
+      <w:start w:val="1"/>
+      <w:numFmt w:val="lowerRoman"/>
+      <w:lvlText w:val="%3."/>
+      <w:lvlJc w:val="right"/>
+      <w:pPr>
+        <w:ind w:left="2160" w:hanging="180"/>
+      </w:pPr>
+    </w:lvl>
+    <w:lvl w:ilvl="3" w:tplc="0409000F" w:tentative="1">
+      <w:start w:val="1"/>
+      <w:numFmt w:val="decimal"/>
+      <w:lvlText w:val="%4."/>
+      <w:lvlJc w:val="left"/>
+      <w:pPr>
+        <w:ind w:left="2880" w:hanging="360"/>
+      </w:pPr>
+    </w:lvl>
+    <w:lvl w:ilvl="4" w:tplc="04090019" w:tentative="1">
+      <w:start w:val="1"/>
+      <w:numFmt w:val="lowerLetter"/>
+      <w:lvlText w:val="%5."/>
+      <w:lvlJc w:val="left"/>
+      <w:pPr>
+        <w:ind w:left="3600" w:hanging="360"/>
+      </w:pPr>
+    </w:lvl>
+    <w:lvl w:ilvl="5" w:tplc="0409001B" w:tentative="1">
+      <w:start w:val="1"/>
+      <w:numFmt w:val="lowerRoman"/>
+      <w:lvlText w:val="%6."/>
+      <w:lvlJc w:val="right"/>
+      <w:pPr>
+        <w:ind w:left="4320" w:hanging="180"/>
+      </w:pPr>
+    </w:lvl>
+    <w:lvl w:ilvl="6" w:tplc="0409000F" w:tentative="1">
+      <w:start w:val="1"/>
+      <w:numFmt w:val="decimal"/>
+      <w:lvlText w:val="%7."/>
+      <w:lvlJc w:val="left"/>
+      <w:pPr>
+        <w:ind w:left="5040" w:hanging="360"/>
+      </w:pPr>
+    </w:lvl>
+    <w:lvl w:ilvl="7" w:tplc="04090019" w:tentative="1">
+      <w:start w:val="1"/>
+      <w:numFmt w:val="lowerLetter"/>
+      <w:lvlText w:val="%8."/>
+      <w:lvlJc w:val="left"/>
+      <w:pPr>
+        <w:ind w:left="5760" w:hanging="360"/>
+      </w:pPr>
+    </w:lvl>
+    <w:lvl w:ilvl="8" w:tplc="0409001B" w:tentative="1">
+      <w:start w:val="1"/>
+      <w:numFmt w:val="lowerRoman"/>
+      <w:lvlText w:val="%9."/>
+      <w:lvlJc w:val="right"/>
+      <w:pPr>
+        <w:ind w:left="6480" w:hanging="180"/>
+      </w:pPr>
+    </w:lvl>
+  </w:abstractNum>
+  <w:abstractNum w:abstractNumId="1">
     <w:nsid w:val="4A1B2718"/>
     <w:multiLevelType w:val="hybridMultilevel"/>
     <w:tmpl w:val="EB32872C"/>
@@ -222,8 +555,103 @@
       </w:pPr>
     </w:lvl>
   </w:abstractNum>
+  <w:abstractNum w:abstractNumId="2">
+    <w:nsid w:val="7F66386A"/>
+    <w:multiLevelType w:val="hybridMultilevel"/>
+    <w:tmpl w:val="BB1A7294"/>
+    <w:lvl w:ilvl="0" w:tplc="0409000F">
+      <w:start w:val="1"/>
+      <w:numFmt w:val="decimal"/>
+      <w:lvlText w:val="%1."/>
+      <w:lvlJc w:val="left"/>
+      <w:pPr>
+        <w:ind w:left="720" w:hanging="360"/>
+      </w:pPr>
+      <w:rPr>
+        <w:rFonts w:hint="default"/>
+      </w:rPr>
+    </w:lvl>
+    <w:lvl w:ilvl="1" w:tplc="04090019" w:tentative="1">
+      <w:start w:val="1"/>
+      <w:numFmt w:val="lowerLetter"/>
+      <w:lvlText w:val="%2."/>
+      <w:lvlJc w:val="left"/>
+      <w:pPr>
+        <w:ind w:left="1440" w:hanging="360"/>
+      </w:pPr>
+    </w:lvl>
+    <w:lvl w:ilvl="2" w:tplc="0409001B" w:tentative="1">
+      <w:start w:val="1"/>
+      <w:numFmt w:val="lowerRoman"/>
+      <w:lvlText w:val="%3."/>
+      <w:lvlJc w:val="right"/>
+      <w:pPr>
+        <w:ind w:left="2160" w:hanging="180"/>
+      </w:pPr>
+    </w:lvl>
+    <w:lvl w:ilvl="3" w:tplc="0409000F" w:tentative="1">
+      <w:start w:val="1"/>
+      <w:numFmt w:val="decimal"/>
+      <w:lvlText w:val="%4."/>
+      <w:lvlJc w:val="left"/>
+      <w:pPr>
+        <w:ind w:left="2880" w:hanging="360"/>
+      </w:pPr>
+    </w:lvl>
+    <w:lvl w:ilvl="4" w:tplc="04090019" w:tentative="1">
+      <w:start w:val="1"/>
+      <w:numFmt w:val="lowerLetter"/>
+      <w:lvlText w:val="%5."/>
+      <w:lvlJc w:val="left"/>
+      <w:pPr>
+        <w:ind w:left="3600" w:hanging="360"/>
+      </w:pPr>
+    </w:lvl>
+    <w:lvl w:ilvl="5" w:tplc="0409001B" w:tentative="1">
+      <w:start w:val="1"/>
+      <w:numFmt w:val="lowerRoman"/>
+      <w:lvlText w:val="%6."/>
+      <w:lvlJc w:val="right"/>
+      <w:pPr>
+        <w:ind w:left="4320" w:hanging="180"/>
+      </w:pPr>
+    </w:lvl>
+    <w:lvl w:ilvl="6" w:tplc="0409000F" w:tentative="1">
+      <w:start w:val="1"/>
+      <w:numFmt w:val="decimal"/>
+      <w:lvlText w:val="%7."/>
+      <w:lvlJc w:val="left"/>
+      <w:pPr>
+        <w:ind w:left="5040" w:hanging="360"/>
+      </w:pPr>
+    </w:lvl>
+    <w:lvl w:ilvl="7" w:tplc="04090019" w:tentative="1">
+      <w:start w:val="1"/>
+      <w:numFmt w:val="lowerLetter"/>
+      <w:lvlText w:val="%8."/>
+      <w:lvlJc w:val="left"/>
+      <w:pPr>
+        <w:ind w:left="5760" w:hanging="360"/>
+      </w:pPr>
+    </w:lvl>
+    <w:lvl w:ilvl="8" w:tplc="0409001B" w:tentative="1">
+      <w:start w:val="1"/>
+      <w:numFmt w:val="lowerRoman"/>
+      <w:lvlText w:val="%9."/>
+      <w:lvlJc w:val="right"/>
+      <w:pPr>
+        <w:ind w:left="6480" w:hanging="180"/>
+      </w:pPr>
+    </w:lvl>
+  </w:abstractNum>
   <w:num w:numId="1">
+    <w:abstractNumId w:val="1"/>
+  </w:num>
+  <w:num w:numId="2">
     <w:abstractNumId w:val="0"/>
+  </w:num>
+  <w:num w:numId="3">
+    <w:abstractNumId w:val="2"/>
   </w:num>
 </w:numbering>
 </file>

--- a/ProblemSolving/Hogan_Joanna_ProblemSolving.docx
+++ b/ProblemSolving/Hogan_Joanna_ProblemSolving.docx
@@ -354,7 +354,111 @@
     </w:p>
     <w:p>
       <w:pPr>
+        <w:rPr>
+          <w:rFonts w:ascii="Helvetica" w:eastAsia="Times New Roman" w:hAnsi="Helvetica" w:cs="Times New Roman"/>
+          <w:sz w:val="30"/>
+          <w:szCs w:val="30"/>
+        </w:rPr>
+      </w:pPr>
+      <w:r>
+        <w:rPr>
+          <w:rFonts w:ascii="Helvetica" w:eastAsia="Times New Roman" w:hAnsi="Helvetica" w:cs="Times New Roman"/>
+          <w:sz w:val="30"/>
+          <w:szCs w:val="30"/>
+        </w:rPr>
+        <w:t>Predicting Fingers:</w:t>
+      </w:r>
+    </w:p>
+    <w:p>
+      <w:pPr>
+        <w:rPr>
+          <w:rFonts w:ascii="Helvetica" w:eastAsia="Times New Roman" w:hAnsi="Helvetica" w:cs="Times New Roman"/>
+          <w:sz w:val="30"/>
+          <w:szCs w:val="30"/>
+        </w:rPr>
+      </w:pPr>
+    </w:p>
+    <w:p>
+      <w:pPr>
         <w:pStyle w:val="ListParagraph"/>
+        <w:numPr>
+          <w:ilvl w:val="0"/>
+          <w:numId w:val="3"/>
+        </w:numPr>
+        <w:rPr>
+          <w:rFonts w:ascii="Helvetica" w:eastAsia="Times New Roman" w:hAnsi="Helvetica" w:cs="Times New Roman"/>
+          <w:sz w:val="30"/>
+          <w:szCs w:val="30"/>
+        </w:rPr>
+      </w:pPr>
+      <w:r>
+        <w:rPr>
+          <w:rFonts w:ascii="Helvetica" w:eastAsia="Times New Roman" w:hAnsi="Helvetica" w:cs="Times New Roman"/>
+          <w:sz w:val="30"/>
+          <w:szCs w:val="30"/>
+        </w:rPr>
+        <w:t>Girl is counting fingers forwards and backwards on her hand without using the sam</w:t>
+      </w:r>
+      <w:r>
+        <w:rPr>
+          <w:rFonts w:ascii="Helvetica" w:eastAsia="Times New Roman" w:hAnsi="Helvetica" w:cs="Times New Roman"/>
+          <w:sz w:val="30"/>
+          <w:szCs w:val="30"/>
+        </w:rPr>
+        <w:t>e finger twice in a row.</w:t>
+      </w:r>
+    </w:p>
+    <w:p>
+      <w:pPr>
+        <w:pStyle w:val="ListParagraph"/>
+        <w:numPr>
+          <w:ilvl w:val="0"/>
+          <w:numId w:val="3"/>
+        </w:numPr>
+        <w:rPr>
+          <w:rFonts w:ascii="Helvetica" w:eastAsia="Times New Roman" w:hAnsi="Helvetica" w:cs="Times New Roman"/>
+          <w:sz w:val="30"/>
+          <w:szCs w:val="30"/>
+        </w:rPr>
+      </w:pPr>
+      <w:r>
+        <w:rPr>
+          <w:rFonts w:ascii="Helvetica" w:eastAsia="Times New Roman" w:hAnsi="Helvetica" w:cs="Times New Roman"/>
+          <w:sz w:val="30"/>
+          <w:szCs w:val="30"/>
+        </w:rPr>
+        <w:t>Can’t add by fives because of the continuous counting won’t allow for that.</w:t>
+      </w:r>
+    </w:p>
+    <w:p>
+      <w:pPr>
+        <w:pStyle w:val="ListParagraph"/>
+        <w:numPr>
+          <w:ilvl w:val="0"/>
+          <w:numId w:val="3"/>
+        </w:numPr>
+        <w:rPr>
+          <w:rFonts w:ascii="Helvetica" w:eastAsia="Times New Roman" w:hAnsi="Helvetica" w:cs="Times New Roman"/>
+          <w:sz w:val="30"/>
+          <w:szCs w:val="30"/>
+        </w:rPr>
+      </w:pPr>
+      <w:r>
+        <w:rPr>
+          <w:rFonts w:ascii="Helvetica" w:eastAsia="Times New Roman" w:hAnsi="Helvetica" w:cs="Times New Roman"/>
+          <w:sz w:val="30"/>
+          <w:szCs w:val="30"/>
+        </w:rPr>
+        <w:t>After the first five, four may be added for each hand count.</w:t>
+      </w:r>
+    </w:p>
+    <w:p>
+      <w:pPr>
+        <w:pStyle w:val="ListParagraph"/>
+        <w:numPr>
+          <w:ilvl w:val="0"/>
+          <w:numId w:val="3"/>
+        </w:numPr>
         <w:rPr>
           <w:rFonts w:ascii="Helvetica" w:eastAsia="Times New Roman" w:hAnsi="Helvetica" w:cs="Times New Roman"/>
           <w:sz w:val="30"/>

--- a/ProblemSolving/Hogan_Joanna_ProblemSolving.docx
+++ b/ProblemSolving/Hogan_Joanna_ProblemSolving.docx
@@ -10,6 +10,8 @@
           <w:szCs w:val="30"/>
         </w:rPr>
       </w:pPr>
+      <w:bookmarkStart w:id="0" w:name="_GoBack"/>
+      <w:bookmarkEnd w:id="0"/>
       <w:r>
         <w:rPr>
           <w:rFonts w:ascii="Helvetica" w:eastAsia="Times New Roman" w:hAnsi="Helvetica" w:cs="Times New Roman"/>
@@ -407,6 +409,14 @@
         </w:rPr>
         <w:t>e finger twice in a row.</w:t>
       </w:r>
+      <w:r>
+        <w:rPr>
+          <w:rFonts w:ascii="Helvetica" w:eastAsia="Times New Roman" w:hAnsi="Helvetica" w:cs="Times New Roman"/>
+          <w:sz w:val="30"/>
+          <w:szCs w:val="30"/>
+        </w:rPr>
+        <w:t xml:space="preserve"> Which finger will she land on?</w:t>
+      </w:r>
     </w:p>
     <w:p>
       <w:pPr>
@@ -449,7 +459,15 @@
           <w:sz w:val="30"/>
           <w:szCs w:val="30"/>
         </w:rPr>
-        <w:t>After the first five, four may be added for each hand count.</w:t>
+        <w:t>At</w:t>
+      </w:r>
+      <w:r>
+        <w:rPr>
+          <w:rFonts w:ascii="Helvetica" w:eastAsia="Times New Roman" w:hAnsi="Helvetica" w:cs="Times New Roman"/>
+          <w:sz w:val="30"/>
+          <w:szCs w:val="30"/>
+        </w:rPr>
+        <w:t xml:space="preserve"> each addition of eight you arrive back at the thumb.</w:t>
       </w:r>
     </w:p>
     <w:p>
@@ -465,10 +483,82 @@
           <w:szCs w:val="30"/>
         </w:rPr>
       </w:pPr>
-      <w:bookmarkStart w:id="0" w:name="_GoBack"/>
-      <w:bookmarkEnd w:id="0"/>
-    </w:p>
-    <w:p/>
+      <w:r>
+        <w:rPr>
+          <w:rFonts w:ascii="Helvetica" w:eastAsia="Times New Roman" w:hAnsi="Helvetica" w:cs="Times New Roman"/>
+          <w:sz w:val="30"/>
+          <w:szCs w:val="30"/>
+        </w:rPr>
+        <w:t>Divide each number by eight, the count the remainder as each finger.</w:t>
+      </w:r>
+    </w:p>
+    <w:p>
+      <w:pPr>
+        <w:pStyle w:val="ListParagraph"/>
+        <w:numPr>
+          <w:ilvl w:val="0"/>
+          <w:numId w:val="3"/>
+        </w:numPr>
+        <w:rPr>
+          <w:rFonts w:ascii="Helvetica" w:eastAsia="Times New Roman" w:hAnsi="Helvetica" w:cs="Times New Roman"/>
+          <w:sz w:val="30"/>
+          <w:szCs w:val="30"/>
+        </w:rPr>
+      </w:pPr>
+      <w:r>
+        <w:rPr>
+          <w:rFonts w:ascii="Helvetica" w:eastAsia="Times New Roman" w:hAnsi="Helvetica" w:cs="Times New Roman"/>
+          <w:sz w:val="30"/>
+          <w:szCs w:val="30"/>
+        </w:rPr>
+        <w:t>a. Index</w:t>
+      </w:r>
+    </w:p>
+    <w:p>
+      <w:pPr>
+        <w:pStyle w:val="ListParagraph"/>
+        <w:rPr>
+          <w:rFonts w:ascii="Helvetica" w:eastAsia="Times New Roman" w:hAnsi="Helvetica" w:cs="Times New Roman"/>
+          <w:sz w:val="30"/>
+          <w:szCs w:val="30"/>
+        </w:rPr>
+      </w:pPr>
+      <w:r>
+        <w:rPr>
+          <w:rFonts w:ascii="Helvetica" w:eastAsia="Times New Roman" w:hAnsi="Helvetica" w:cs="Times New Roman"/>
+          <w:sz w:val="30"/>
+          <w:szCs w:val="30"/>
+        </w:rPr>
+        <w:t>b. Ring</w:t>
+      </w:r>
+    </w:p>
+    <w:p>
+      <w:pPr>
+        <w:pStyle w:val="ListParagraph"/>
+        <w:rPr>
+          <w:rFonts w:ascii="Helvetica" w:eastAsia="Times New Roman" w:hAnsi="Helvetica" w:cs="Times New Roman"/>
+          <w:sz w:val="30"/>
+          <w:szCs w:val="30"/>
+        </w:rPr>
+      </w:pPr>
+      <w:r>
+        <w:rPr>
+          <w:rFonts w:ascii="Helvetica" w:eastAsia="Times New Roman" w:hAnsi="Helvetica" w:cs="Times New Roman"/>
+          <w:sz w:val="30"/>
+          <w:szCs w:val="30"/>
+        </w:rPr>
+        <w:lastRenderedPageBreak/>
+        <w:t xml:space="preserve">c. </w:t>
+      </w:r>
+      <w:r>
+        <w:rPr>
+          <w:rFonts w:ascii="Helvetica" w:eastAsia="Times New Roman" w:hAnsi="Helvetica" w:cs="Times New Roman"/>
+          <w:sz w:val="30"/>
+          <w:szCs w:val="30"/>
+        </w:rPr>
+        <w:t>Index</w:t>
+      </w:r>
+    </w:p>
     <w:sectPr>
       <w:pgSz w:w="12240" w:h="15840"/>
       <w:pgMar w:top="1440" w:right="1800" w:bottom="1440" w:left="1800" w:header="720" w:footer="720" w:gutter="0"/>
